--- a/Homework for Chapter 3.docx
+++ b/Homework for Chapter 3.docx
@@ -31,10 +31,7 @@
         </w:numPr>
       </w:pPr>
       <w:r>
-        <w:t>For each of the following variables, w</w:t>
-      </w:r>
-      <w:r>
-        <w:t>hat types of variables are they (continuous, count, ordinal, categorical, qualitative)?</w:t>
+        <w:t>For each of the following variables, what types of variables are they (continuous, count, ordinal, categorical, qualitative)?</w:t>
       </w:r>
     </w:p>
     <w:p>
@@ -538,10 +535,7 @@
         </w:numPr>
       </w:pPr>
       <w:r>
-        <w:t xml:space="preserve">Which of the following </w:t>
-      </w:r>
-      <w:r>
-        <w:t xml:space="preserve">commonly represents the </w:t>
+        <w:t xml:space="preserve">Which of the following commonly represents the </w:t>
       </w:r>
       <w:r>
         <w:rPr>
@@ -563,13 +557,7 @@
         </w:numPr>
       </w:pPr>
       <w:r>
-        <w:t>English</w:t>
-      </w:r>
-      <w:r>
-        <w:t>/Latin</w:t>
-      </w:r>
-      <w:r>
-        <w:t xml:space="preserve"> letters like </w:t>
+        <w:t xml:space="preserve">English/Latin letters like </w:t>
       </w:r>
       <m:oMath>
         <m:r>
@@ -600,22 +588,7 @@
         </w:numPr>
       </w:pPr>
       <w:r>
-        <w:t>Modification</w:t>
-      </w:r>
-      <w:r>
-        <w:t>s</w:t>
-      </w:r>
-      <w:r>
-        <w:t xml:space="preserve"> </w:t>
-      </w:r>
-      <w:r>
-        <w:t>of</w:t>
-      </w:r>
-      <w:r>
-        <w:t xml:space="preserve"> English letters like </w:t>
-      </w:r>
-      <w:r>
-        <w:t> </w:t>
+        <w:t>Modifications of English letters like  </w:t>
       </w:r>
       <m:oMath>
         <m:acc>
@@ -682,13 +655,7 @@
         </w:numPr>
       </w:pPr>
       <w:r>
-        <w:t>Modification</w:t>
-      </w:r>
-      <w:r>
-        <w:t>s of</w:t>
-      </w:r>
-      <w:r>
-        <w:t xml:space="preserve"> Greek letters like </w:t>
+        <w:t xml:space="preserve">Modifications of Greek letters like </w:t>
       </w:r>
       <m:oMath>
         <m:acc>
@@ -787,6 +754,9 @@
         <w:br/>
       </w:r>
       <w:r>
+        <w:rPr>
+          <w:noProof/>
+        </w:rPr>
         <w:drawing>
           <wp:inline distT="0" distB="0" distL="0" distR="0" wp14:anchorId="67037DC1" wp14:editId="0BFC38EC">
             <wp:extent cx="5010407" cy="3930852"/>
@@ -834,24 +804,15 @@
       </w:pPr>
       <w:r>
         <w:lastRenderedPageBreak/>
-        <w:t xml:space="preserve">The following </w:t>
-      </w:r>
-      <w:r>
-        <w:t xml:space="preserve">graph </w:t>
-      </w:r>
-      <w:r>
-        <w:t>represents the final exam scores for 1000 students who took</w:t>
-      </w:r>
-      <w:r>
-        <w:t xml:space="preserve"> an</w:t>
-      </w:r>
-      <w:r>
-        <w:t xml:space="preserve"> Introduction to Statistics course at a university.</w:t>
+        <w:t>The following graph represents the final exam scores for 1000 students who took an Introduction to Statistics course at a university.</w:t>
       </w:r>
       <w:r>
         <w:br/>
       </w:r>
       <w:r>
+        <w:rPr>
+          <w:noProof/>
+        </w:rPr>
         <w:drawing>
           <wp:inline distT="0" distB="0" distL="0" distR="0" wp14:anchorId="52DA94EF" wp14:editId="26906F0A">
             <wp:extent cx="5035809" cy="3664138"/>
@@ -968,40 +929,31 @@
         </w:numPr>
       </w:pPr>
       <w:r>
-        <w:t>T</w:t>
-      </w:r>
-      <w:r>
-        <w:t>he mean is greater than the median</w:t>
-      </w:r>
-    </w:p>
-    <w:p>
-      <w:pPr>
-        <w:pStyle w:val="ListParagraph"/>
-        <w:numPr>
-          <w:ilvl w:val="1"/>
-          <w:numId w:val="1"/>
-        </w:numPr>
-      </w:pPr>
-      <w:r>
-        <w:t>Th</w:t>
-      </w:r>
-      <w:r>
-        <w:t>e mean is less than the median</w:t>
-      </w:r>
-    </w:p>
-    <w:p>
-      <w:pPr>
-        <w:pStyle w:val="ListParagraph"/>
-        <w:numPr>
-          <w:ilvl w:val="1"/>
-          <w:numId w:val="1"/>
-        </w:numPr>
-      </w:pPr>
-      <w:r>
-        <w:t>T</w:t>
-      </w:r>
-      <w:r>
-        <w:t>he mean and median are equal</w:t>
+        <w:t>The mean is greater than the median</w:t>
+      </w:r>
+    </w:p>
+    <w:p>
+      <w:pPr>
+        <w:pStyle w:val="ListParagraph"/>
+        <w:numPr>
+          <w:ilvl w:val="1"/>
+          <w:numId w:val="1"/>
+        </w:numPr>
+      </w:pPr>
+      <w:r>
+        <w:t>The mean is less than the median</w:t>
+      </w:r>
+    </w:p>
+    <w:p>
+      <w:pPr>
+        <w:pStyle w:val="ListParagraph"/>
+        <w:numPr>
+          <w:ilvl w:val="1"/>
+          <w:numId w:val="1"/>
+        </w:numPr>
+      </w:pPr>
+      <w:r>
+        <w:t>The mean and median are equal</w:t>
       </w:r>
     </w:p>
     <w:p>
@@ -1015,7 +967,188 @@
       <w:r>
         <w:t>The table below shows data on how many students in a university are Freshman, Sophomore, Junior and Senior.</w:t>
       </w:r>
-    </w:p>
+      <w:r>
+        <w:br/>
+      </w:r>
+    </w:p>
+    <w:tbl>
+      <w:tblPr>
+        <w:tblStyle w:val="PlainTable2"/>
+        <w:tblW w:w="0" w:type="auto"/>
+        <w:tblLook w:val="04A0" w:firstRow="1" w:lastRow="0" w:firstColumn="1" w:lastColumn="0" w:noHBand="0" w:noVBand="1"/>
+      </w:tblPr>
+      <w:tblGrid>
+        <w:gridCol w:w="1795"/>
+        <w:gridCol w:w="1890"/>
+      </w:tblGrid>
+      <w:tr>
+        <w:trPr>
+          <w:cnfStyle w:val="100000000000" w:firstRow="1" w:lastRow="0" w:firstColumn="0" w:lastColumn="0" w:oddVBand="0" w:evenVBand="0" w:oddHBand="0" w:evenHBand="0" w:firstRowFirstColumn="0" w:firstRowLastColumn="0" w:lastRowFirstColumn="0" w:lastRowLastColumn="0"/>
+        </w:trPr>
+        <w:tc>
+          <w:tcPr>
+            <w:cnfStyle w:val="001000000000" w:firstRow="0" w:lastRow="0" w:firstColumn="1" w:lastColumn="0" w:oddVBand="0" w:evenVBand="0" w:oddHBand="0" w:evenHBand="0" w:firstRowFirstColumn="0" w:firstRowLastColumn="0" w:lastRowFirstColumn="0" w:lastRowLastColumn="0"/>
+            <w:tcW w:w="1795" w:type="dxa"/>
+          </w:tcPr>
+          <w:p>
+            <w:pPr>
+              <w:pStyle w:val="ListParagraph"/>
+              <w:ind w:left="0"/>
+            </w:pPr>
+            <w:r>
+              <w:t>Student Standing</w:t>
+            </w:r>
+          </w:p>
+        </w:tc>
+        <w:tc>
+          <w:tcPr>
+            <w:tcW w:w="1890" w:type="dxa"/>
+          </w:tcPr>
+          <w:p>
+            <w:pPr>
+              <w:cnfStyle w:val="100000000000" w:firstRow="1" w:lastRow="0" w:firstColumn="0" w:lastColumn="0" w:oddVBand="0" w:evenVBand="0" w:oddHBand="0" w:evenHBand="0" w:firstRowFirstColumn="0" w:firstRowLastColumn="0" w:lastRowFirstColumn="0" w:lastRowLastColumn="0"/>
+            </w:pPr>
+            <w:r>
+              <w:t>Frequency</w:t>
+            </w:r>
+          </w:p>
+        </w:tc>
+      </w:tr>
+      <w:tr>
+        <w:trPr>
+          <w:cnfStyle w:val="000000100000" w:firstRow="0" w:lastRow="0" w:firstColumn="0" w:lastColumn="0" w:oddVBand="0" w:evenVBand="0" w:oddHBand="1" w:evenHBand="0" w:firstRowFirstColumn="0" w:firstRowLastColumn="0" w:lastRowFirstColumn="0" w:lastRowLastColumn="0"/>
+        </w:trPr>
+        <w:tc>
+          <w:tcPr>
+            <w:cnfStyle w:val="001000000000" w:firstRow="0" w:lastRow="0" w:firstColumn="1" w:lastColumn="0" w:oddVBand="0" w:evenVBand="0" w:oddHBand="0" w:evenHBand="0" w:firstRowFirstColumn="0" w:firstRowLastColumn="0" w:lastRowFirstColumn="0" w:lastRowLastColumn="0"/>
+            <w:tcW w:w="1795" w:type="dxa"/>
+          </w:tcPr>
+          <w:p>
+            <w:pPr>
+              <w:pStyle w:val="ListParagraph"/>
+              <w:ind w:left="0"/>
+            </w:pPr>
+            <w:r>
+              <w:t>Freshman</w:t>
+            </w:r>
+          </w:p>
+        </w:tc>
+        <w:tc>
+          <w:tcPr>
+            <w:tcW w:w="1890" w:type="dxa"/>
+          </w:tcPr>
+          <w:p>
+            <w:pPr>
+              <w:pStyle w:val="ListParagraph"/>
+              <w:ind w:left="0"/>
+              <w:cnfStyle w:val="000000100000" w:firstRow="0" w:lastRow="0" w:firstColumn="0" w:lastColumn="0" w:oddVBand="0" w:evenVBand="0" w:oddHBand="1" w:evenHBand="0" w:firstRowFirstColumn="0" w:firstRowLastColumn="0" w:lastRowFirstColumn="0" w:lastRowLastColumn="0"/>
+            </w:pPr>
+            <w:r>
+              <w:t>1000</w:t>
+            </w:r>
+          </w:p>
+        </w:tc>
+      </w:tr>
+      <w:tr>
+        <w:tc>
+          <w:tcPr>
+            <w:cnfStyle w:val="001000000000" w:firstRow="0" w:lastRow="0" w:firstColumn="1" w:lastColumn="0" w:oddVBand="0" w:evenVBand="0" w:oddHBand="0" w:evenHBand="0" w:firstRowFirstColumn="0" w:firstRowLastColumn="0" w:lastRowFirstColumn="0" w:lastRowLastColumn="0"/>
+            <w:tcW w:w="1795" w:type="dxa"/>
+          </w:tcPr>
+          <w:p>
+            <w:pPr>
+              <w:pStyle w:val="ListParagraph"/>
+              <w:ind w:left="0"/>
+            </w:pPr>
+            <w:r>
+              <w:t>Sophomore</w:t>
+            </w:r>
+          </w:p>
+        </w:tc>
+        <w:tc>
+          <w:tcPr>
+            <w:tcW w:w="1890" w:type="dxa"/>
+          </w:tcPr>
+          <w:p>
+            <w:pPr>
+              <w:pStyle w:val="ListParagraph"/>
+              <w:ind w:left="0"/>
+              <w:cnfStyle w:val="000000000000" w:firstRow="0" w:lastRow="0" w:firstColumn="0" w:lastColumn="0" w:oddVBand="0" w:evenVBand="0" w:oddHBand="0" w:evenHBand="0" w:firstRowFirstColumn="0" w:firstRowLastColumn="0" w:lastRowFirstColumn="0" w:lastRowLastColumn="0"/>
+            </w:pPr>
+            <w:r>
+              <w:t>1200</w:t>
+            </w:r>
+          </w:p>
+        </w:tc>
+      </w:tr>
+      <w:tr>
+        <w:trPr>
+          <w:cnfStyle w:val="000000100000" w:firstRow="0" w:lastRow="0" w:firstColumn="0" w:lastColumn="0" w:oddVBand="0" w:evenVBand="0" w:oddHBand="1" w:evenHBand="0" w:firstRowFirstColumn="0" w:firstRowLastColumn="0" w:lastRowFirstColumn="0" w:lastRowLastColumn="0"/>
+        </w:trPr>
+        <w:tc>
+          <w:tcPr>
+            <w:cnfStyle w:val="001000000000" w:firstRow="0" w:lastRow="0" w:firstColumn="1" w:lastColumn="0" w:oddVBand="0" w:evenVBand="0" w:oddHBand="0" w:evenHBand="0" w:firstRowFirstColumn="0" w:firstRowLastColumn="0" w:lastRowFirstColumn="0" w:lastRowLastColumn="0"/>
+            <w:tcW w:w="1795" w:type="dxa"/>
+          </w:tcPr>
+          <w:p>
+            <w:pPr>
+              <w:pStyle w:val="ListParagraph"/>
+              <w:ind w:left="0"/>
+            </w:pPr>
+            <w:r>
+              <w:t>Junior</w:t>
+            </w:r>
+          </w:p>
+        </w:tc>
+        <w:tc>
+          <w:tcPr>
+            <w:tcW w:w="1890" w:type="dxa"/>
+          </w:tcPr>
+          <w:p>
+            <w:pPr>
+              <w:pStyle w:val="ListParagraph"/>
+              <w:ind w:left="0"/>
+              <w:cnfStyle w:val="000000100000" w:firstRow="0" w:lastRow="0" w:firstColumn="0" w:lastColumn="0" w:oddVBand="0" w:evenVBand="0" w:oddHBand="1" w:evenHBand="0" w:firstRowFirstColumn="0" w:firstRowLastColumn="0" w:lastRowFirstColumn="0" w:lastRowLastColumn="0"/>
+            </w:pPr>
+            <w:r>
+              <w:t>900</w:t>
+            </w:r>
+          </w:p>
+        </w:tc>
+      </w:tr>
+      <w:tr>
+        <w:tc>
+          <w:tcPr>
+            <w:cnfStyle w:val="001000000000" w:firstRow="0" w:lastRow="0" w:firstColumn="1" w:lastColumn="0" w:oddVBand="0" w:evenVBand="0" w:oddHBand="0" w:evenHBand="0" w:firstRowFirstColumn="0" w:firstRowLastColumn="0" w:lastRowFirstColumn="0" w:lastRowLastColumn="0"/>
+            <w:tcW w:w="1795" w:type="dxa"/>
+          </w:tcPr>
+          <w:p>
+            <w:pPr>
+              <w:pStyle w:val="ListParagraph"/>
+              <w:ind w:left="0"/>
+            </w:pPr>
+            <w:r>
+              <w:t>Senior</w:t>
+            </w:r>
+          </w:p>
+        </w:tc>
+        <w:tc>
+          <w:tcPr>
+            <w:tcW w:w="1890" w:type="dxa"/>
+          </w:tcPr>
+          <w:p>
+            <w:pPr>
+              <w:pStyle w:val="ListParagraph"/>
+              <w:ind w:left="0"/>
+              <w:cnfStyle w:val="000000000000" w:firstRow="0" w:lastRow="0" w:firstColumn="0" w:lastColumn="0" w:oddVBand="0" w:evenVBand="0" w:oddHBand="0" w:evenHBand="0" w:firstRowFirstColumn="0" w:firstRowLastColumn="0" w:lastRowFirstColumn="0" w:lastRowLastColumn="0"/>
+            </w:pPr>
+            <w:r>
+              <w:t>1500</w:t>
+            </w:r>
+          </w:p>
+        </w:tc>
+      </w:tr>
+    </w:tbl>
     <w:p>
       <w:pPr>
         <w:pStyle w:val="ListParagraph"/>
@@ -1028,49 +1161,31 @@
         <w:t>For an individual student</w:t>
       </w:r>
       <w:r>
-        <w:t>, w</w:t>
-      </w:r>
-      <w:r>
-        <w:t xml:space="preserve">hat kind of </w:t>
-      </w:r>
-      <w:r>
-        <w:t>variable</w:t>
-      </w:r>
-      <w:r>
-        <w:t xml:space="preserve"> is </w:t>
+        <w:t xml:space="preserve">, what kind of variable is </w:t>
       </w:r>
       <w:r>
         <w:t>their student standing</w:t>
       </w:r>
       <w:r>
-        <w:t xml:space="preserve"> </w:t>
-      </w:r>
-      <w:r>
-        <w:t xml:space="preserve">(continuous, count, ordinal, categorical, qualitative)? </w:t>
-      </w:r>
-    </w:p>
-    <w:p>
-      <w:pPr>
-        <w:pStyle w:val="ListParagraph"/>
-        <w:numPr>
-          <w:ilvl w:val="1"/>
-          <w:numId w:val="1"/>
-        </w:numPr>
-      </w:pPr>
-      <w:r>
-        <w:t xml:space="preserve">For the university itself, </w:t>
-      </w:r>
-      <w:r>
-        <w:t xml:space="preserve">what kind of variable is </w:t>
+        <w:t xml:space="preserve"> (continuous, count, ordinal, categorical, qualitative)? </w:t>
+      </w:r>
+    </w:p>
+    <w:p>
+      <w:pPr>
+        <w:pStyle w:val="ListParagraph"/>
+        <w:numPr>
+          <w:ilvl w:val="1"/>
+          <w:numId w:val="1"/>
+        </w:numPr>
+      </w:pPr>
+      <w:r>
+        <w:t xml:space="preserve">For the university itself, what kind of variable is </w:t>
       </w:r>
       <w:r>
         <w:t>the number of students with a given student standing</w:t>
       </w:r>
       <w:r>
-        <w:t xml:space="preserve"> (continuous, count, ordinal, categorical, qualitative)?</w:t>
-      </w:r>
-      <w:r>
-        <w:t xml:space="preserve"> (Yes, the answer </w:t>
+        <w:t xml:space="preserve"> (continuous, count, ordinal, categorical, qualitative)? (Yes, the answer </w:t>
       </w:r>
       <w:r>
         <w:rPr>
@@ -1092,6 +1207,7 @@
         </w:numPr>
       </w:pPr>
       <w:r>
+        <w:lastRenderedPageBreak/>
         <w:t xml:space="preserve">What kind of graph would best visualize this </w:t>
       </w:r>
       <w:r>
@@ -1140,7 +1256,6 @@
         </w:numPr>
       </w:pPr>
       <w:r>
-        <w:lastRenderedPageBreak/>
         <w:t>What theoretical distribution may have generated the data that you sampled?</w:t>
       </w:r>
     </w:p>
@@ -1759,6 +1874,7 @@
   <w:style w:type="paragraph" w:default="1" w:styleId="Normal">
     <w:name w:val="Normal"/>
     <w:qFormat/>
+    <w:rsid w:val="008B0C1F"/>
   </w:style>
   <w:style w:type="character" w:default="1" w:styleId="DefaultParagraphFont">
     <w:name w:val="Default Paragraph Font"/>
